--- a/Project 1 Presentation .docx
+++ b/Project 1 Presentation .docx
@@ -54,29 +54,13 @@
         </w:rPr>
         <w:t xml:space="preserve">hange </w:t>
       </w:r>
-      <w:proofErr w:type="gramStart"/>
       <w:r>
         <w:rPr>
           <w:sz w:val="40"/>
           <w:szCs w:val="40"/>
         </w:rPr>
-        <w:t xml:space="preserve">in  </w:t>
-      </w:r>
-      <w:r>
-        <w:rPr>
-          <w:sz w:val="40"/>
-          <w:szCs w:val="40"/>
-        </w:rPr>
-        <w:t>E</w:t>
-      </w:r>
-      <w:r>
-        <w:rPr>
-          <w:sz w:val="40"/>
-          <w:szCs w:val="40"/>
-        </w:rPr>
-        <w:t>lectricity</w:t>
-      </w:r>
-      <w:proofErr w:type="gramEnd"/>
+        <w:t>in Electricity</w:t>
+      </w:r>
       <w:r>
         <w:rPr>
           <w:sz w:val="40"/>
@@ -144,6 +128,14 @@
         <w:pStyle w:val="NoSpacing"/>
       </w:pPr>
       <w:r>
+        <w:t>Hypothesis</w:t>
+      </w:r>
+    </w:p>
+    <w:p>
+      <w:pPr>
+        <w:pStyle w:val="NoSpacing"/>
+      </w:pPr>
+      <w:r>
         <w:t>Questions</w:t>
       </w:r>
     </w:p>
@@ -190,33 +182,43 @@
     <w:p>
       <w:pPr>
         <w:pStyle w:val="NoSpacing"/>
+        <w:ind w:firstLine="720"/>
+      </w:pPr>
+      <w:r>
+        <w:t>Retail Price of Energy</w:t>
+      </w:r>
+    </w:p>
+    <w:p>
+      <w:pPr>
+        <w:pStyle w:val="NoSpacing"/>
+        <w:ind w:firstLine="720"/>
+      </w:pPr>
+      <w:r>
+        <w:t>Production Cost</w:t>
+      </w:r>
+    </w:p>
+    <w:p>
+      <w:pPr>
+        <w:pStyle w:val="NoSpacing"/>
+        <w:ind w:firstLine="720"/>
+      </w:pPr>
+      <w:r>
+        <w:t xml:space="preserve">Energy </w:t>
+      </w:r>
+      <w:r>
+        <w:t xml:space="preserve">Usage and </w:t>
+      </w:r>
+      <w:r>
+        <w:t>Consumption</w:t>
+      </w:r>
+    </w:p>
+    <w:p>
+      <w:pPr>
+        <w:pStyle w:val="NoSpacing"/>
+        <w:ind w:firstLine="720"/>
       </w:pPr>
       <w:r>
         <w:t>Energy Usage vs Price</w:t>
-      </w:r>
-    </w:p>
-    <w:p>
-      <w:pPr>
-        <w:pStyle w:val="NoSpacing"/>
-      </w:pPr>
-      <w:r>
-        <w:t>Energy Consumption</w:t>
-      </w:r>
-    </w:p>
-    <w:p>
-      <w:pPr>
-        <w:pStyle w:val="NoSpacing"/>
-      </w:pPr>
-      <w:r>
-        <w:t>Retail Price of Energy</w:t>
-      </w:r>
-    </w:p>
-    <w:p>
-      <w:pPr>
-        <w:pStyle w:val="NoSpacing"/>
-      </w:pPr>
-      <w:r>
-        <w:t>Production Cost</w:t>
       </w:r>
     </w:p>
     <w:p>
@@ -602,21 +604,7 @@
           <w:b/>
           <w:bCs/>
         </w:rPr>
-        <w:t xml:space="preserve"> notebook</w:t>
-      </w:r>
-      <w:r>
-        <w:rPr>
-          <w:b/>
-          <w:bCs/>
-        </w:rPr>
-        <w:t>:</w:t>
-      </w:r>
-      <w:r>
-        <w:rPr>
-          <w:b/>
-          <w:bCs/>
-        </w:rPr>
-        <w:t xml:space="preserve"> </w:t>
+        <w:t xml:space="preserve"> notebook: </w:t>
       </w:r>
       <w:r>
         <w:t>Gathered the data from API and extracted the series from</w:t>
@@ -630,15 +618,7 @@
           <w:color w:val="1D1C1D"/>
           <w:shd w:val="clear" w:color="auto" w:fill="FFFFFF"/>
         </w:rPr>
-        <w:t>For each state, called the coal consumption, petroleum consumption and natural gas tables from EIA</w:t>
-      </w:r>
-      <w:r>
-        <w:rPr>
-          <w:rFonts w:cstheme="minorHAnsi"/>
-          <w:color w:val="1D1C1D"/>
-          <w:shd w:val="clear" w:color="auto" w:fill="FFFFFF"/>
-        </w:rPr>
-        <w:t>.</w:t>
+        <w:t>For each state, called the coal consumption, petroleum consumption and natural gas tables from EIA.</w:t>
       </w:r>
     </w:p>
     <w:p>
@@ -685,15 +665,7 @@
           <w:color w:val="1D1C1D"/>
           <w:shd w:val="clear" w:color="auto" w:fill="FFFFFF"/>
         </w:rPr>
-        <w:t xml:space="preserve"> </w:t>
-      </w:r>
-      <w:r>
-        <w:rPr>
-          <w:rFonts w:cstheme="minorHAnsi"/>
-          <w:color w:val="1D1C1D"/>
-          <w:shd w:val="clear" w:color="auto" w:fill="FFFFFF"/>
-        </w:rPr>
-        <w:t>for production cost of coal, petroleum, and natural gas energy</w:t>
+        <w:t xml:space="preserve"> for production cost of coal, petroleum, and natural gas energy</w:t>
       </w:r>
       <w:r>
         <w:t xml:space="preserve">. </w:t>
@@ -870,19 +842,7 @@
         <w:t xml:space="preserve"> </w:t>
       </w:r>
       <w:r>
-        <w:t xml:space="preserve">Compares the Trendline Graph of each region by Energy Usage </w:t>
-      </w:r>
-      <w:r>
-        <w:t>over Time</w:t>
-      </w:r>
-      <w:r>
-        <w:t xml:space="preserve">. The final graph projects the trend of </w:t>
-      </w:r>
-      <w:r>
-        <w:t>Energy Consumption</w:t>
-      </w:r>
-      <w:r>
-        <w:t>.</w:t>
+        <w:t>Compares the Trendline Graph of each region by Energy Usage over Time. The final graph projects the trend of Energy Consumption.</w:t>
       </w:r>
     </w:p>
     <w:p>
@@ -1032,7 +992,7 @@
         <w:jc w:val="center"/>
       </w:pPr>
       <w:r>
-        <w:t xml:space="preserve">Presentation Notes: We are comparing </w:t>
+        <w:t xml:space="preserve">We are comparing </w:t>
       </w:r>
       <w:r>
         <w:t>the retail price o</w:t>
@@ -1046,11 +1006,16 @@
         <w:spacing w:after="0"/>
         <w:jc w:val="center"/>
       </w:pPr>
+      <w:proofErr w:type="gramStart"/>
       <w:r>
         <w:t>Generally,</w:t>
       </w:r>
       <w:r>
-        <w:t xml:space="preserve"> we see the data trends upw</w:t>
+        <w:t xml:space="preserve"> we</w:t>
+      </w:r>
+      <w:proofErr w:type="gramEnd"/>
+      <w:r>
+        <w:t xml:space="preserve"> see the data trends upw</w:t>
       </w:r>
       <w:r>
         <w:t>ards.</w:t>
@@ -1086,6 +1051,9 @@
         </w:rPr>
       </w:pPr>
       <w:r>
+        <w:rPr>
+          <w:noProof/>
+        </w:rPr>
         <w:drawing>
           <wp:inline distT="0" distB="0" distL="0" distR="0" wp14:anchorId="2EE418CF" wp14:editId="41620298">
             <wp:extent cx="2743200" cy="2060575"/>
@@ -1135,14 +1103,7 @@
           <w:sz w:val="16"/>
           <w:szCs w:val="16"/>
         </w:rPr>
-        <w:t>N</w:t>
-      </w:r>
-      <w:r>
-        <w:rPr>
-          <w:sz w:val="16"/>
-          <w:szCs w:val="16"/>
-        </w:rPr>
-        <w:t>orth :</w:t>
+        <w:t>North :</w:t>
       </w:r>
       <w:proofErr w:type="gramEnd"/>
       <w:r>
@@ -1171,6 +1132,9 @@
         <w:jc w:val="center"/>
       </w:pPr>
       <w:r>
+        <w:rPr>
+          <w:noProof/>
+        </w:rPr>
         <w:drawing>
           <wp:inline distT="0" distB="0" distL="0" distR="0" wp14:anchorId="5968882C" wp14:editId="07E47044">
             <wp:extent cx="2743200" cy="2044065"/>
@@ -1308,6 +1272,7 @@
       <w:r>
         <w:rPr>
           <w:rFonts w:ascii="Courier New" w:eastAsia="Times New Roman" w:hAnsi="Courier New" w:cs="Courier New"/>
+          <w:noProof/>
           <w:sz w:val="18"/>
           <w:szCs w:val="18"/>
         </w:rPr>
@@ -1500,6 +1465,7 @@
       <w:r>
         <w:rPr>
           <w:rFonts w:ascii="Courier New" w:eastAsia="Times New Roman" w:hAnsi="Courier New" w:cs="Courier New"/>
+          <w:noProof/>
           <w:sz w:val="16"/>
           <w:szCs w:val="16"/>
         </w:rPr>
@@ -1631,12 +1597,9 @@
       <w:r>
         <w:t>This seems to imply</w:t>
       </w:r>
-    </w:p>
-    <w:p>
-      <w:pPr>
-        <w:spacing w:after="0"/>
-        <w:jc w:val="center"/>
-      </w:pPr>
+      <w:r>
+        <w:t xml:space="preserve"> </w:t>
+      </w:r>
       <w:r>
         <w:t>Geographic location has a larger impact on the price of energy.</w:t>
       </w:r>
@@ -1691,19 +1654,23 @@
       </w:r>
     </w:p>
     <w:p/>
-    <w:p>
-      <w:pPr>
-        <w:jc w:val="center"/>
-      </w:pPr>
-      <w:r>
-        <w:rPr>
-          <w:noProof/>
-        </w:rPr>
+    <w:p/>
+    <w:p>
+      <w:pPr>
+        <w:jc w:val="center"/>
+      </w:pPr>
+      <w:r>
         <w:drawing>
-          <wp:inline distT="0" distB="0" distL="0" distR="0" wp14:anchorId="359F2E8F" wp14:editId="7DE1B455">
-            <wp:extent cx="2723103" cy="1965258"/>
-            <wp:effectExtent l="0" t="0" r="1270" b="0"/>
-            <wp:docPr id="20" name="Picture 20" descr="Chart, line chart&#10;&#10;Description automatically generated"/>
+          <wp:inline distT="0" distB="0" distL="0" distR="0" wp14:anchorId="7745FCCC" wp14:editId="624C5C5B">
+            <wp:extent cx="2919412" cy="1934110"/>
+            <wp:effectExtent l="0" t="0" r="0" b="9525"/>
+            <wp:docPr id="11" name="Picture 10" descr="Chart&#10;&#10;Description automatically generated">
+              <a:extLst xmlns:a="http://schemas.openxmlformats.org/drawingml/2006/main">
+                <a:ext uri="{FF2B5EF4-FFF2-40B4-BE49-F238E27FC236}">
+                  <a16:creationId xmlns:a16="http://schemas.microsoft.com/office/drawing/2014/main" id="{909F61BF-17C2-469D-A41E-A281EB381712}"/>
+                </a:ext>
+              </a:extLst>
+            </wp:docPr>
             <wp:cNvGraphicFramePr>
               <a:graphicFrameLocks xmlns:a="http://schemas.openxmlformats.org/drawingml/2006/main" noChangeAspect="1"/>
             </wp:cNvGraphicFramePr>
@@ -1711,8 +1678,16 @@
               <a:graphicData uri="http://schemas.openxmlformats.org/drawingml/2006/picture">
                 <pic:pic xmlns:pic="http://schemas.openxmlformats.org/drawingml/2006/picture">
                   <pic:nvPicPr>
-                    <pic:cNvPr id="20" name="Picture 20" descr="Chart, line chart&#10;&#10;Description automatically generated"/>
-                    <pic:cNvPicPr/>
+                    <pic:cNvPr id="11" name="Picture 10" descr="Chart&#10;&#10;Description automatically generated">
+                      <a:extLst>
+                        <a:ext uri="{FF2B5EF4-FFF2-40B4-BE49-F238E27FC236}">
+                          <a16:creationId xmlns:a16="http://schemas.microsoft.com/office/drawing/2014/main" id="{909F61BF-17C2-469D-A41E-A281EB381712}"/>
+                        </a:ext>
+                      </a:extLst>
+                    </pic:cNvPr>
+                    <pic:cNvPicPr>
+                      <a:picLocks noChangeAspect="1"/>
+                    </pic:cNvPicPr>
                   </pic:nvPicPr>
                   <pic:blipFill>
                     <a:blip r:embed="rId13"/>
@@ -1723,7 +1698,7 @@
                   <pic:spPr>
                     <a:xfrm>
                       <a:off x="0" y="0"/>
-                      <a:ext cx="2735182" cy="1973976"/>
+                      <a:ext cx="2948495" cy="1953377"/>
                     </a:xfrm>
                     <a:prstGeom prst="rect">
                       <a:avLst/>
@@ -1738,236 +1713,6 @@
     </w:p>
     <w:p>
       <w:pPr>
-        <w:spacing w:after="0"/>
-        <w:jc w:val="center"/>
-      </w:pPr>
-      <w:r>
-        <w:t xml:space="preserve">Throughout the US, </w:t>
-      </w:r>
-      <w:r>
-        <w:t>we see that</w:t>
-      </w:r>
-      <w:r>
-        <w:t xml:space="preserve"> Prices for Electri</w:t>
-      </w:r>
-      <w:r>
-        <w:t>city has maintained a</w:t>
-      </w:r>
-      <w:r>
-        <w:t xml:space="preserve"> steady</w:t>
-      </w:r>
-      <w:r>
-        <w:t xml:space="preserve"> upward trend</w:t>
-      </w:r>
-      <w:r>
-        <w:t>, with all regions experiencing a similar percentage in rate of increase.</w:t>
-      </w:r>
-    </w:p>
-    <w:p>
-      <w:pPr>
-        <w:spacing w:after="0"/>
-        <w:jc w:val="center"/>
-      </w:pPr>
-    </w:p>
-    <w:p>
-      <w:pPr>
-        <w:spacing w:after="0"/>
-        <w:jc w:val="center"/>
-      </w:pPr>
-    </w:p>
-    <w:p>
-      <w:pPr>
-        <w:spacing w:after="0"/>
-        <w:jc w:val="center"/>
-      </w:pPr>
-    </w:p>
-    <w:p>
-      <w:pPr>
-        <w:spacing w:after="0"/>
-        <w:jc w:val="center"/>
-      </w:pPr>
-    </w:p>
-    <w:p>
-      <w:pPr>
-        <w:spacing w:after="0"/>
-        <w:jc w:val="center"/>
-      </w:pPr>
-    </w:p>
-    <w:p>
-      <w:pPr>
-        <w:spacing w:after="0"/>
-        <w:jc w:val="center"/>
-      </w:pPr>
-    </w:p>
-    <w:p>
-      <w:pPr>
-        <w:spacing w:after="0"/>
-        <w:jc w:val="center"/>
-      </w:pPr>
-    </w:p>
-    <w:p>
-      <w:pPr>
-        <w:spacing w:after="0"/>
-        <w:jc w:val="center"/>
-      </w:pPr>
-    </w:p>
-    <w:p>
-      <w:pPr>
-        <w:spacing w:after="0"/>
-        <w:jc w:val="center"/>
-      </w:pPr>
-    </w:p>
-    <w:p>
-      <w:pPr>
-        <w:spacing w:after="0"/>
-        <w:jc w:val="center"/>
-      </w:pPr>
-    </w:p>
-    <w:p>
-      <w:pPr>
-        <w:spacing w:after="0"/>
-        <w:jc w:val="center"/>
-      </w:pPr>
-    </w:p>
-    <w:p>
-      <w:pPr>
-        <w:spacing w:after="0"/>
-        <w:jc w:val="center"/>
-      </w:pPr>
-    </w:p>
-    <w:p>
-      <w:pPr>
-        <w:spacing w:after="0"/>
-        <w:jc w:val="center"/>
-      </w:pPr>
-    </w:p>
-    <w:p>
-      <w:pPr>
-        <w:spacing w:after="0"/>
-        <w:jc w:val="center"/>
-      </w:pPr>
-    </w:p>
-    <w:p>
-      <w:pPr>
-        <w:spacing w:after="0"/>
-        <w:jc w:val="center"/>
-      </w:pPr>
-    </w:p>
-    <w:p>
-      <w:pPr>
-        <w:spacing w:after="0"/>
-        <w:jc w:val="center"/>
-      </w:pPr>
-    </w:p>
-    <w:p>
-      <w:pPr>
-        <w:spacing w:after="0"/>
-        <w:jc w:val="center"/>
-      </w:pPr>
-    </w:p>
-    <w:p>
-      <w:pPr>
-        <w:spacing w:after="0"/>
-        <w:jc w:val="center"/>
-      </w:pPr>
-    </w:p>
-    <w:p>
-      <w:pPr>
-        <w:spacing w:after="0"/>
-        <w:jc w:val="center"/>
-      </w:pPr>
-    </w:p>
-    <w:p>
-      <w:pPr>
-        <w:spacing w:after="0"/>
-        <w:jc w:val="center"/>
-      </w:pPr>
-    </w:p>
-    <w:p>
-      <w:pPr>
-        <w:spacing w:after="0"/>
-        <w:jc w:val="center"/>
-      </w:pPr>
-    </w:p>
-    <w:p>
-      <w:pPr>
-        <w:spacing w:after="0"/>
-        <w:jc w:val="center"/>
-      </w:pPr>
-    </w:p>
-    <w:p>
-      <w:pPr>
-        <w:spacing w:after="0"/>
-        <w:jc w:val="center"/>
-      </w:pPr>
-    </w:p>
-    <w:p>
-      <w:pPr>
-        <w:spacing w:after="0"/>
-      </w:pPr>
-    </w:p>
-    <w:p>
-      <w:pPr>
-        <w:spacing w:after="0"/>
-      </w:pPr>
-    </w:p>
-    <w:p>
-      <w:pPr>
-        <w:spacing w:after="0"/>
-        <w:jc w:val="center"/>
-      </w:pPr>
-    </w:p>
-    <w:p>
-      <w:pPr>
-        <w:spacing w:after="0"/>
-        <w:jc w:val="center"/>
-      </w:pPr>
-    </w:p>
-    <w:p>
-      <w:pPr>
-        <w:pStyle w:val="Heading2"/>
-        <w:ind w:firstLine="720"/>
-        <w:rPr>
-          <w:sz w:val="28"/>
-          <w:szCs w:val="28"/>
-        </w:rPr>
-      </w:pPr>
-      <w:r>
-        <w:rPr>
-          <w:sz w:val="28"/>
-          <w:szCs w:val="28"/>
-        </w:rPr>
-        <w:lastRenderedPageBreak/>
-        <w:t>Production Cost</w:t>
-      </w:r>
-    </w:p>
-    <w:p>
-      <w:pPr>
-        <w:pStyle w:val="ListParagraph"/>
-        <w:numPr>
-          <w:ilvl w:val="0"/>
-          <w:numId w:val="10"/>
-        </w:numPr>
-        <w:jc w:val="center"/>
-      </w:pPr>
-      <w:r>
-        <w:t>Presentation Notes: We are comparing</w:t>
-      </w:r>
-    </w:p>
-    <w:p>
-      <w:pPr>
-        <w:jc w:val="center"/>
-        <w:sectPr>
-          <w:type w:val="continuous"/>
-          <w:pgSz w:w="12240" w:h="15840"/>
-          <w:pgMar w:top="1440" w:right="1440" w:bottom="1440" w:left="1440" w:header="720" w:footer="720" w:gutter="0"/>
-          <w:cols w:space="720"/>
-          <w:docGrid w:linePitch="360"/>
-        </w:sectPr>
-      </w:pPr>
-    </w:p>
-    <w:p>
-      <w:pPr>
         <w:jc w:val="center"/>
       </w:pPr>
       <w:r>
@@ -1975,10 +1720,10 @@
           <w:noProof/>
         </w:rPr>
         <w:drawing>
-          <wp:inline distT="0" distB="0" distL="0" distR="0" wp14:anchorId="15203F09" wp14:editId="7F9B5575">
-            <wp:extent cx="2566272" cy="1949380"/>
-            <wp:effectExtent l="0" t="0" r="5715" b="0"/>
-            <wp:docPr id="21" name="Picture 21" descr="Chart, scatter chart&#10;&#10;Description automatically generated"/>
+          <wp:inline distT="0" distB="0" distL="0" distR="0" wp14:anchorId="4353C6BA" wp14:editId="1D5CF210">
+            <wp:extent cx="3290887" cy="2510826"/>
+            <wp:effectExtent l="0" t="0" r="5080" b="3810"/>
+            <wp:docPr id="6" name="Picture 6" descr="Chart, line chart&#10;&#10;Description automatically generated"/>
             <wp:cNvGraphicFramePr>
               <a:graphicFrameLocks xmlns:a="http://schemas.openxmlformats.org/drawingml/2006/main" noChangeAspect="1"/>
             </wp:cNvGraphicFramePr>
@@ -1986,7 +1731,7 @@
               <a:graphicData uri="http://schemas.openxmlformats.org/drawingml/2006/picture">
                 <pic:pic xmlns:pic="http://schemas.openxmlformats.org/drawingml/2006/picture">
                   <pic:nvPicPr>
-                    <pic:cNvPr id="21" name="Picture 21" descr="Chart, scatter chart&#10;&#10;Description automatically generated"/>
+                    <pic:cNvPr id="6" name="Picture 6" descr="Chart, line chart&#10;&#10;Description automatically generated"/>
                     <pic:cNvPicPr/>
                   </pic:nvPicPr>
                   <pic:blipFill>
@@ -1998,7 +1743,7 @@
                   <pic:spPr>
                     <a:xfrm>
                       <a:off x="0" y="0"/>
-                      <a:ext cx="2575834" cy="1956643"/>
+                      <a:ext cx="3300348" cy="2518044"/>
                     </a:xfrm>
                     <a:prstGeom prst="rect">
                       <a:avLst/>
@@ -2013,86 +1758,167 @@
     </w:p>
     <w:p>
       <w:pPr>
-        <w:pStyle w:val="HTMLPreformatted"/>
-        <w:shd w:val="clear" w:color="auto" w:fill="FFFFFF"/>
-        <w:wordWrap w:val="0"/>
-        <w:spacing w:line="244" w:lineRule="atLeast"/>
-        <w:jc w:val="center"/>
-        <w:rPr>
-          <w:sz w:val="16"/>
-          <w:szCs w:val="16"/>
-        </w:rPr>
-      </w:pPr>
-      <w:r>
-        <w:rPr>
-          <w:sz w:val="16"/>
-          <w:szCs w:val="16"/>
-        </w:rPr>
-        <w:t xml:space="preserve">The monthly rate of increase of Production </w:t>
-      </w:r>
-    </w:p>
-    <w:p>
-      <w:pPr>
-        <w:pStyle w:val="HTMLPreformatted"/>
-        <w:shd w:val="clear" w:color="auto" w:fill="FFFFFF"/>
-        <w:wordWrap w:val="0"/>
-        <w:spacing w:line="244" w:lineRule="atLeast"/>
-        <w:jc w:val="center"/>
-        <w:rPr>
-          <w:sz w:val="16"/>
-          <w:szCs w:val="16"/>
-        </w:rPr>
-      </w:pPr>
-      <w:r>
-        <w:rPr>
-          <w:sz w:val="16"/>
-          <w:szCs w:val="16"/>
-        </w:rPr>
-        <w:t xml:space="preserve">Costs for Region </w:t>
-      </w:r>
-      <w:proofErr w:type="gramStart"/>
-      <w:r>
-        <w:rPr>
-          <w:sz w:val="16"/>
-          <w:szCs w:val="16"/>
-        </w:rPr>
-        <w:t>North :</w:t>
-      </w:r>
-      <w:proofErr w:type="gramEnd"/>
-      <w:r>
-        <w:rPr>
-          <w:sz w:val="16"/>
-          <w:szCs w:val="16"/>
-        </w:rPr>
-        <w:t xml:space="preserve"> inf%</w:t>
-      </w:r>
-    </w:p>
-    <w:p>
-      <w:pPr>
-        <w:pStyle w:val="HTMLPreformatted"/>
-        <w:shd w:val="clear" w:color="auto" w:fill="FFFFFF"/>
-        <w:wordWrap w:val="0"/>
-        <w:spacing w:line="244" w:lineRule="atLeast"/>
-        <w:jc w:val="center"/>
-        <w:rPr>
-          <w:sz w:val="16"/>
-          <w:szCs w:val="16"/>
-        </w:rPr>
-      </w:pPr>
-    </w:p>
-    <w:p>
-      <w:pPr>
-        <w:jc w:val="center"/>
-      </w:pPr>
-      <w:r>
-        <w:rPr>
-          <w:noProof/>
-        </w:rPr>
+        <w:spacing w:after="0"/>
+        <w:jc w:val="center"/>
+      </w:pPr>
+      <w:r>
+        <w:t xml:space="preserve">Throughout the US, </w:t>
+      </w:r>
+      <w:r>
+        <w:t>we see that</w:t>
+      </w:r>
+      <w:r>
+        <w:t xml:space="preserve"> Prices for Electri</w:t>
+      </w:r>
+      <w:r>
+        <w:t>city has maintained a</w:t>
+      </w:r>
+      <w:r>
+        <w:t xml:space="preserve"> steady</w:t>
+      </w:r>
+      <w:r>
+        <w:t xml:space="preserve"> </w:t>
+      </w:r>
+      <w:r>
+        <w:t>downward</w:t>
+      </w:r>
+      <w:r>
+        <w:t xml:space="preserve"> trend</w:t>
+      </w:r>
+      <w:r>
+        <w:t xml:space="preserve">, with all regions experiencing a </w:t>
+      </w:r>
+      <w:r>
+        <w:t xml:space="preserve">different rate of </w:t>
+      </w:r>
+      <w:r>
+        <w:t>decrease.</w:t>
+      </w:r>
+    </w:p>
+    <w:p>
+      <w:pPr>
+        <w:spacing w:after="0"/>
+        <w:jc w:val="center"/>
+      </w:pPr>
+    </w:p>
+    <w:p>
+      <w:pPr>
+        <w:spacing w:after="0"/>
+        <w:jc w:val="center"/>
+      </w:pPr>
+    </w:p>
+    <w:p>
+      <w:pPr>
+        <w:spacing w:after="0"/>
+        <w:jc w:val="center"/>
+      </w:pPr>
+    </w:p>
+    <w:p>
+      <w:pPr>
+        <w:spacing w:after="0"/>
+        <w:jc w:val="center"/>
+      </w:pPr>
+    </w:p>
+    <w:p>
+      <w:pPr>
+        <w:spacing w:after="0"/>
+        <w:jc w:val="center"/>
+      </w:pPr>
+    </w:p>
+    <w:p>
+      <w:pPr>
+        <w:spacing w:after="0"/>
+        <w:jc w:val="center"/>
+      </w:pPr>
+    </w:p>
+    <w:p>
+      <w:pPr>
+        <w:spacing w:after="0"/>
+        <w:jc w:val="center"/>
+      </w:pPr>
+    </w:p>
+    <w:p>
+      <w:pPr>
+        <w:spacing w:after="0"/>
+        <w:jc w:val="center"/>
+      </w:pPr>
+    </w:p>
+    <w:p>
+      <w:pPr>
+        <w:spacing w:after="0"/>
+        <w:jc w:val="center"/>
+      </w:pPr>
+    </w:p>
+    <w:p>
+      <w:pPr>
+        <w:spacing w:after="0"/>
+        <w:jc w:val="center"/>
+      </w:pPr>
+    </w:p>
+    <w:p>
+      <w:pPr>
+        <w:spacing w:after="0"/>
+      </w:pPr>
+    </w:p>
+    <w:p>
+      <w:pPr>
+        <w:spacing w:after="0"/>
+      </w:pPr>
+    </w:p>
+    <w:p>
+      <w:pPr>
+        <w:pStyle w:val="Heading2"/>
+        <w:ind w:firstLine="720"/>
+        <w:rPr>
+          <w:sz w:val="28"/>
+          <w:szCs w:val="28"/>
+        </w:rPr>
+      </w:pPr>
+      <w:r>
+        <w:rPr>
+          <w:sz w:val="28"/>
+          <w:szCs w:val="28"/>
+        </w:rPr>
+        <w:lastRenderedPageBreak/>
+        <w:t>Production Cost</w:t>
+      </w:r>
+    </w:p>
+    <w:p>
+      <w:pPr>
+        <w:pStyle w:val="ListParagraph"/>
+        <w:numPr>
+          <w:ilvl w:val="0"/>
+          <w:numId w:val="10"/>
+        </w:numPr>
+        <w:jc w:val="center"/>
+      </w:pPr>
+      <w:r>
+        <w:t>Presentation Notes: We are comparing</w:t>
+      </w:r>
+    </w:p>
+    <w:p>
+      <w:pPr>
+        <w:jc w:val="center"/>
+        <w:sectPr>
+          <w:type w:val="continuous"/>
+          <w:pgSz w:w="12240" w:h="15840"/>
+          <w:pgMar w:top="1440" w:right="1440" w:bottom="1440" w:left="1440" w:header="720" w:footer="720" w:gutter="0"/>
+          <w:cols w:space="720"/>
+          <w:docGrid w:linePitch="360"/>
+        </w:sectPr>
+      </w:pPr>
+    </w:p>
+    <w:p>
+      <w:pPr>
+        <w:spacing w:after="0"/>
+        <w:jc w:val="center"/>
+      </w:pPr>
+      <w:r>
         <w:drawing>
-          <wp:inline distT="0" distB="0" distL="0" distR="0" wp14:anchorId="0675D2DB" wp14:editId="7126CA50">
-            <wp:extent cx="2596442" cy="1969072"/>
-            <wp:effectExtent l="0" t="0" r="0" b="0"/>
-            <wp:docPr id="22" name="Picture 22" descr="Chart, scatter chart&#10;&#10;Description automatically generated"/>
+          <wp:inline distT="0" distB="0" distL="0" distR="0" wp14:anchorId="53CC4E4B" wp14:editId="69BA696A">
+            <wp:extent cx="2743200" cy="2049145"/>
+            <wp:effectExtent l="0" t="0" r="0" b="8255"/>
+            <wp:docPr id="2" name="Picture 2" descr="Chart, scatter chart&#10;&#10;Description automatically generated"/>
             <wp:cNvGraphicFramePr>
               <a:graphicFrameLocks xmlns:a="http://schemas.openxmlformats.org/drawingml/2006/main" noChangeAspect="1"/>
             </wp:cNvGraphicFramePr>
@@ -2100,7 +1926,7 @@
               <a:graphicData uri="http://schemas.openxmlformats.org/drawingml/2006/picture">
                 <pic:pic xmlns:pic="http://schemas.openxmlformats.org/drawingml/2006/picture">
                   <pic:nvPicPr>
-                    <pic:cNvPr id="22" name="Picture 22" descr="Chart, scatter chart&#10;&#10;Description automatically generated"/>
+                    <pic:cNvPr id="2" name="Picture 2" descr="Chart, scatter chart&#10;&#10;Description automatically generated"/>
                     <pic:cNvPicPr/>
                   </pic:nvPicPr>
                   <pic:blipFill>
@@ -2112,7 +1938,7 @@
                   <pic:spPr>
                     <a:xfrm>
                       <a:off x="0" y="0"/>
-                      <a:ext cx="2619745" cy="1986744"/>
+                      <a:ext cx="2743200" cy="2049145"/>
                     </a:xfrm>
                     <a:prstGeom prst="rect">
                       <a:avLst/>
@@ -2142,7 +1968,27 @@
           <w:sz w:val="16"/>
           <w:szCs w:val="16"/>
         </w:rPr>
-        <w:t xml:space="preserve">The monthly rate of increase of Production Costs for Region </w:t>
+        <w:t>The monthly rate of increase of Production</w:t>
+      </w:r>
+    </w:p>
+    <w:p>
+      <w:pPr>
+        <w:pStyle w:val="HTMLPreformatted"/>
+        <w:shd w:val="clear" w:color="auto" w:fill="FFFFFF"/>
+        <w:wordWrap w:val="0"/>
+        <w:spacing w:line="244" w:lineRule="atLeast"/>
+        <w:jc w:val="center"/>
+        <w:rPr>
+          <w:sz w:val="16"/>
+          <w:szCs w:val="16"/>
+        </w:rPr>
+      </w:pPr>
+      <w:r>
+        <w:rPr>
+          <w:sz w:val="16"/>
+          <w:szCs w:val="16"/>
+        </w:rPr>
+        <w:t xml:space="preserve">Costs for Region </w:t>
       </w:r>
       <w:proofErr w:type="gramStart"/>
       <w:r>
@@ -2150,7 +1996,7 @@
           <w:sz w:val="16"/>
           <w:szCs w:val="16"/>
         </w:rPr>
-        <w:t>South :</w:t>
+        <w:t>North :</w:t>
       </w:r>
       <w:proofErr w:type="gramEnd"/>
       <w:r>
@@ -2158,22 +2004,67 @@
           <w:sz w:val="16"/>
           <w:szCs w:val="16"/>
         </w:rPr>
-        <w:t xml:space="preserve"> 1.83%</w:t>
-      </w:r>
-    </w:p>
-    <w:p>
-      <w:pPr>
-        <w:jc w:val="center"/>
-      </w:pPr>
-      <w:r>
-        <w:rPr>
-          <w:noProof/>
-        </w:rPr>
+        <w:t xml:space="preserve"> </w:t>
+      </w:r>
+      <w:r>
+        <w:rPr>
+          <w:sz w:val="16"/>
+          <w:szCs w:val="16"/>
+        </w:rPr>
+        <w:t>-</w:t>
+      </w:r>
+      <w:r>
+        <w:rPr>
+          <w:sz w:val="16"/>
+          <w:szCs w:val="16"/>
+        </w:rPr>
+        <w:t>4</w:t>
+      </w:r>
+      <w:r>
+        <w:rPr>
+          <w:sz w:val="16"/>
+          <w:szCs w:val="16"/>
+        </w:rPr>
+        <w:t>.0</w:t>
+      </w:r>
+      <w:r>
+        <w:rPr>
+          <w:sz w:val="16"/>
+          <w:szCs w:val="16"/>
+        </w:rPr>
+        <w:t>0</w:t>
+      </w:r>
+      <w:r>
+        <w:rPr>
+          <w:sz w:val="16"/>
+          <w:szCs w:val="16"/>
+        </w:rPr>
+        <w:t>%</w:t>
+      </w:r>
+    </w:p>
+    <w:p>
+      <w:pPr>
+        <w:pStyle w:val="HTMLPreformatted"/>
+        <w:shd w:val="clear" w:color="auto" w:fill="FFFFFF"/>
+        <w:wordWrap w:val="0"/>
+        <w:spacing w:line="244" w:lineRule="atLeast"/>
+        <w:rPr>
+          <w:sz w:val="16"/>
+          <w:szCs w:val="16"/>
+        </w:rPr>
+      </w:pPr>
+    </w:p>
+    <w:p>
+      <w:pPr>
+        <w:spacing w:after="0"/>
+        <w:jc w:val="center"/>
+      </w:pPr>
+      <w:r>
         <w:drawing>
-          <wp:inline distT="0" distB="0" distL="0" distR="0" wp14:anchorId="7B9B72E1" wp14:editId="131C83C3">
-            <wp:extent cx="2606144" cy="1974920"/>
-            <wp:effectExtent l="0" t="0" r="3810" b="6350"/>
-            <wp:docPr id="23" name="Picture 23" descr="Chart, scatter chart&#10;&#10;Description automatically generated"/>
+          <wp:inline distT="0" distB="0" distL="0" distR="0" wp14:anchorId="2A4DB5B7" wp14:editId="418FAB93">
+            <wp:extent cx="2743200" cy="2062480"/>
+            <wp:effectExtent l="0" t="0" r="0" b="0"/>
+            <wp:docPr id="3" name="Picture 3" descr="Chart, scatter chart&#10;&#10;Description automatically generated"/>
             <wp:cNvGraphicFramePr>
               <a:graphicFrameLocks xmlns:a="http://schemas.openxmlformats.org/drawingml/2006/main" noChangeAspect="1"/>
             </wp:cNvGraphicFramePr>
@@ -2181,7 +2072,7 @@
               <a:graphicData uri="http://schemas.openxmlformats.org/drawingml/2006/picture">
                 <pic:pic xmlns:pic="http://schemas.openxmlformats.org/drawingml/2006/picture">
                   <pic:nvPicPr>
-                    <pic:cNvPr id="23" name="Picture 23" descr="Chart, scatter chart&#10;&#10;Description automatically generated"/>
+                    <pic:cNvPr id="3" name="Picture 3" descr="Chart, scatter chart&#10;&#10;Description automatically generated"/>
                     <pic:cNvPicPr/>
                   </pic:nvPicPr>
                   <pic:blipFill>
@@ -2193,7 +2084,7 @@
                   <pic:spPr>
                     <a:xfrm>
                       <a:off x="0" y="0"/>
-                      <a:ext cx="2621440" cy="1986511"/>
+                      <a:ext cx="2743200" cy="2062480"/>
                     </a:xfrm>
                     <a:prstGeom prst="rect">
                       <a:avLst/>
@@ -2243,7 +2134,7 @@
           <w:sz w:val="16"/>
           <w:szCs w:val="16"/>
         </w:rPr>
-        <w:t>Costs for Region Mid-</w:t>
+        <w:t xml:space="preserve">Costs for Region </w:t>
       </w:r>
       <w:proofErr w:type="gramStart"/>
       <w:r>
@@ -2251,7 +2142,7 @@
           <w:sz w:val="16"/>
           <w:szCs w:val="16"/>
         </w:rPr>
-        <w:t>West :</w:t>
+        <w:t>South :</w:t>
       </w:r>
       <w:proofErr w:type="gramEnd"/>
       <w:r>
@@ -2259,35 +2150,31 @@
           <w:sz w:val="16"/>
           <w:szCs w:val="16"/>
         </w:rPr>
-        <w:t xml:space="preserve"> 2.91%</w:t>
-      </w:r>
-    </w:p>
-    <w:p>
-      <w:pPr>
-        <w:pStyle w:val="HTMLPreformatted"/>
-        <w:shd w:val="clear" w:color="auto" w:fill="FFFFFF"/>
-        <w:wordWrap w:val="0"/>
-        <w:spacing w:line="244" w:lineRule="atLeast"/>
-        <w:jc w:val="center"/>
-        <w:rPr>
-          <w:sz w:val="16"/>
-          <w:szCs w:val="16"/>
-        </w:rPr>
-      </w:pPr>
-    </w:p>
-    <w:p>
-      <w:pPr>
-        <w:jc w:val="center"/>
-      </w:pPr>
-      <w:r>
-        <w:rPr>
-          <w:noProof/>
+        <w:t xml:space="preserve"> </w:t>
+      </w:r>
+      <w:r>
+        <w:rPr>
+          <w:sz w:val="16"/>
+          <w:szCs w:val="16"/>
+        </w:rPr>
+        <w:t>-3.89%</w:t>
+      </w:r>
+    </w:p>
+    <w:p>
+      <w:pPr>
+        <w:spacing w:after="0"/>
+        <w:jc w:val="center"/>
+      </w:pPr>
+      <w:r>
+        <w:rPr>
+          <w:sz w:val="16"/>
+          <w:szCs w:val="16"/>
         </w:rPr>
         <w:drawing>
-          <wp:inline distT="0" distB="0" distL="0" distR="0" wp14:anchorId="043A8F65" wp14:editId="559BCCB0">
-            <wp:extent cx="2612037" cy="1981110"/>
-            <wp:effectExtent l="0" t="0" r="0" b="635"/>
-            <wp:docPr id="24" name="Picture 24" descr="Chart, scatter chart&#10;&#10;Description automatically generated"/>
+          <wp:inline distT="0" distB="0" distL="0" distR="0" wp14:anchorId="62301556" wp14:editId="15105023">
+            <wp:extent cx="2743200" cy="2054611"/>
+            <wp:effectExtent l="0" t="0" r="0" b="3175"/>
+            <wp:docPr id="4" name="Picture 4" descr="Chart, scatter chart&#10;&#10;Description automatically generated"/>
             <wp:cNvGraphicFramePr>
               <a:graphicFrameLocks xmlns:a="http://schemas.openxmlformats.org/drawingml/2006/main" noChangeAspect="1"/>
             </wp:cNvGraphicFramePr>
@@ -2295,7 +2182,7 @@
               <a:graphicData uri="http://schemas.openxmlformats.org/drawingml/2006/picture">
                 <pic:pic xmlns:pic="http://schemas.openxmlformats.org/drawingml/2006/picture">
                   <pic:nvPicPr>
-                    <pic:cNvPr id="24" name="Picture 24" descr="Chart, scatter chart&#10;&#10;Description automatically generated"/>
+                    <pic:cNvPr id="4" name="Picture 4" descr="Chart, scatter chart&#10;&#10;Description automatically generated"/>
                     <pic:cNvPicPr/>
                   </pic:nvPicPr>
                   <pic:blipFill>
@@ -2307,7 +2194,7 @@
                   <pic:spPr>
                     <a:xfrm>
                       <a:off x="0" y="0"/>
-                      <a:ext cx="2625398" cy="1991243"/>
+                      <a:ext cx="2743200" cy="2054611"/>
                     </a:xfrm>
                     <a:prstGeom prst="rect">
                       <a:avLst/>
@@ -2337,7 +2224,7 @@
           <w:sz w:val="16"/>
           <w:szCs w:val="16"/>
         </w:rPr>
-        <w:t xml:space="preserve">The monthly rate of increase of Production </w:t>
+        <w:t>The monthly rate of increase of Production</w:t>
       </w:r>
     </w:p>
     <w:p>
@@ -2357,6 +2244,120 @@
           <w:sz w:val="16"/>
           <w:szCs w:val="16"/>
         </w:rPr>
+        <w:t>Costs for Region Mid-</w:t>
+      </w:r>
+      <w:proofErr w:type="gramStart"/>
+      <w:r>
+        <w:rPr>
+          <w:sz w:val="16"/>
+          <w:szCs w:val="16"/>
+        </w:rPr>
+        <w:t>West :</w:t>
+      </w:r>
+      <w:proofErr w:type="gramEnd"/>
+      <w:r>
+        <w:rPr>
+          <w:sz w:val="16"/>
+          <w:szCs w:val="16"/>
+        </w:rPr>
+        <w:t xml:space="preserve"> </w:t>
+      </w:r>
+      <w:r>
+        <w:rPr>
+          <w:sz w:val="16"/>
+          <w:szCs w:val="16"/>
+        </w:rPr>
+        <w:t>-1.64%</w:t>
+      </w:r>
+    </w:p>
+    <w:p>
+      <w:pPr>
+        <w:pStyle w:val="HTMLPreformatted"/>
+        <w:shd w:val="clear" w:color="auto" w:fill="FFFFFF"/>
+        <w:wordWrap w:val="0"/>
+        <w:spacing w:line="244" w:lineRule="atLeast"/>
+        <w:rPr>
+          <w:sz w:val="16"/>
+          <w:szCs w:val="16"/>
+        </w:rPr>
+      </w:pPr>
+    </w:p>
+    <w:p>
+      <w:pPr>
+        <w:spacing w:after="0"/>
+        <w:jc w:val="center"/>
+      </w:pPr>
+      <w:r>
+        <w:drawing>
+          <wp:inline distT="0" distB="0" distL="0" distR="0" wp14:anchorId="2B7ECBE2" wp14:editId="3D0F9DD3">
+            <wp:extent cx="2667000" cy="2069394"/>
+            <wp:effectExtent l="0" t="0" r="0" b="7620"/>
+            <wp:docPr id="5" name="Picture 5" descr="Chart, scatter chart&#10;&#10;Description automatically generated"/>
+            <wp:cNvGraphicFramePr>
+              <a:graphicFrameLocks xmlns:a="http://schemas.openxmlformats.org/drawingml/2006/main" noChangeAspect="1"/>
+            </wp:cNvGraphicFramePr>
+            <a:graphic xmlns:a="http://schemas.openxmlformats.org/drawingml/2006/main">
+              <a:graphicData uri="http://schemas.openxmlformats.org/drawingml/2006/picture">
+                <pic:pic xmlns:pic="http://schemas.openxmlformats.org/drawingml/2006/picture">
+                  <pic:nvPicPr>
+                    <pic:cNvPr id="5" name="Picture 5" descr="Chart, scatter chart&#10;&#10;Description automatically generated"/>
+                    <pic:cNvPicPr/>
+                  </pic:nvPicPr>
+                  <pic:blipFill>
+                    <a:blip r:embed="rId18"/>
+                    <a:stretch>
+                      <a:fillRect/>
+                    </a:stretch>
+                  </pic:blipFill>
+                  <pic:spPr>
+                    <a:xfrm>
+                      <a:off x="0" y="0"/>
+                      <a:ext cx="2672169" cy="2073405"/>
+                    </a:xfrm>
+                    <a:prstGeom prst="rect">
+                      <a:avLst/>
+                    </a:prstGeom>
+                  </pic:spPr>
+                </pic:pic>
+              </a:graphicData>
+            </a:graphic>
+          </wp:inline>
+        </w:drawing>
+      </w:r>
+    </w:p>
+    <w:p>
+      <w:pPr>
+        <w:pStyle w:val="HTMLPreformatted"/>
+        <w:shd w:val="clear" w:color="auto" w:fill="FFFFFF"/>
+        <w:wordWrap w:val="0"/>
+        <w:spacing w:line="244" w:lineRule="atLeast"/>
+        <w:jc w:val="center"/>
+        <w:rPr>
+          <w:sz w:val="16"/>
+          <w:szCs w:val="16"/>
+        </w:rPr>
+      </w:pPr>
+      <w:r>
+        <w:rPr>
+          <w:sz w:val="16"/>
+          <w:szCs w:val="16"/>
+        </w:rPr>
+        <w:t>The monthly rate of increase of Production</w:t>
+      </w:r>
+    </w:p>
+    <w:p>
+      <w:pPr>
+        <w:pStyle w:val="HTMLPreformatted"/>
+        <w:shd w:val="clear" w:color="auto" w:fill="FFFFFF"/>
+        <w:wordWrap w:val="0"/>
+        <w:spacing w:line="244" w:lineRule="atLeast"/>
+        <w:jc w:val="center"/>
+      </w:pPr>
+      <w:r>
+        <w:rPr>
+          <w:sz w:val="16"/>
+          <w:szCs w:val="16"/>
+        </w:rPr>
         <w:t xml:space="preserve">Costs for Region </w:t>
       </w:r>
       <w:proofErr w:type="gramStart"/>
@@ -2373,11 +2374,23 @@
           <w:sz w:val="16"/>
           <w:szCs w:val="16"/>
         </w:rPr>
-        <w:t xml:space="preserve"> 1.23%</w:t>
-      </w:r>
-    </w:p>
-    <w:p>
-      <w:pPr>
+        <w:t xml:space="preserve"> </w:t>
+      </w:r>
+      <w:r>
+        <w:rPr>
+          <w:sz w:val="16"/>
+          <w:szCs w:val="16"/>
+        </w:rPr>
+        <w:t>-0.74%</w:t>
+      </w:r>
+    </w:p>
+    <w:p>
+      <w:pPr>
+        <w:pStyle w:val="HTMLPreformatted"/>
+        <w:shd w:val="clear" w:color="auto" w:fill="FFFFFF"/>
+        <w:wordWrap w:val="0"/>
+        <w:spacing w:line="244" w:lineRule="atLeast"/>
+        <w:jc w:val="center"/>
         <w:sectPr>
           <w:type w:val="continuous"/>
           <w:pgSz w:w="12240" w:h="15840"/>
@@ -2412,7 +2425,7 @@
                     <pic:cNvPicPr/>
                   </pic:nvPicPr>
                   <pic:blipFill>
-                    <a:blip r:embed="rId18"/>
+                    <a:blip r:embed="rId19"/>
                     <a:stretch>
                       <a:fillRect/>
                     </a:stretch>
@@ -2435,12 +2448,8 @@
     </w:p>
     <w:p>
       <w:pPr>
-        <w:pStyle w:val="ListParagraph"/>
-        <w:numPr>
-          <w:ilvl w:val="0"/>
-          <w:numId w:val="9"/>
-        </w:numPr>
         <w:spacing w:after="0"/>
+        <w:ind w:left="360"/>
         <w:jc w:val="center"/>
       </w:pPr>
       <w:r>
@@ -2507,34 +2516,27 @@
     </w:p>
     <w:p>
       <w:pPr>
-        <w:pStyle w:val="ListParagraph"/>
-        <w:numPr>
-          <w:ilvl w:val="0"/>
-          <w:numId w:val="8"/>
-        </w:numPr>
         <w:spacing w:after="0"/>
-        <w:jc w:val="center"/>
-      </w:pPr>
-      <w:r>
-        <w:t xml:space="preserve">Just taking a quick glance at a summary of our collected data for energy </w:t>
-      </w:r>
-      <w:r>
-        <w:t>usage</w:t>
-      </w:r>
-      <w:r>
-        <w:t>.</w:t>
-      </w:r>
-    </w:p>
-    <w:p>
-      <w:pPr>
-        <w:jc w:val="center"/>
-      </w:pPr>
-    </w:p>
-    <w:p>
-      <w:pPr>
-        <w:jc w:val="center"/>
-      </w:pPr>
-      <w:r>
+        <w:ind w:left="360"/>
+        <w:jc w:val="center"/>
+      </w:pPr>
+      <w:r>
+        <w:t>Just taking a quick glance at a summary of our collected data for energy usage.</w:t>
+      </w:r>
+    </w:p>
+    <w:p>
+      <w:pPr>
+        <w:jc w:val="center"/>
+      </w:pPr>
+    </w:p>
+    <w:p>
+      <w:pPr>
+        <w:jc w:val="center"/>
+      </w:pPr>
+      <w:r>
+        <w:rPr>
+          <w:noProof/>
+        </w:rPr>
         <w:drawing>
           <wp:inline distT="0" distB="0" distL="0" distR="0" wp14:anchorId="28A741C6" wp14:editId="3393077F">
             <wp:extent cx="3962953" cy="2429214"/>
@@ -2551,7 +2553,7 @@
                     <pic:cNvPicPr/>
                   </pic:nvPicPr>
                   <pic:blipFill>
-                    <a:blip r:embed="rId19"/>
+                    <a:blip r:embed="rId20"/>
                     <a:stretch>
                       <a:fillRect/>
                     </a:stretch>
@@ -2671,31 +2673,13 @@
           <w:sz w:val="28"/>
           <w:szCs w:val="28"/>
         </w:rPr>
-        <w:t xml:space="preserve"> (</w:t>
-      </w:r>
-      <w:r>
-        <w:rPr>
-          <w:sz w:val="28"/>
-          <w:szCs w:val="28"/>
-        </w:rPr>
-        <w:t>cont’d</w:t>
-      </w:r>
-      <w:r>
-        <w:rPr>
-          <w:sz w:val="28"/>
-          <w:szCs w:val="28"/>
-        </w:rPr>
-        <w:t>)</w:t>
-      </w:r>
-    </w:p>
-    <w:p>
-      <w:pPr>
-        <w:pStyle w:val="ListParagraph"/>
-        <w:numPr>
-          <w:ilvl w:val="0"/>
-          <w:numId w:val="7"/>
-        </w:numPr>
+        <w:t xml:space="preserve"> (cont’d)</w:t>
+      </w:r>
+    </w:p>
+    <w:p>
+      <w:pPr>
         <w:spacing w:after="0"/>
+        <w:ind w:left="360"/>
         <w:jc w:val="center"/>
       </w:pPr>
       <w:r>
@@ -2738,8 +2722,11 @@
         </w:rPr>
       </w:pPr>
       <w:r>
+        <w:rPr>
+          <w:noProof/>
+        </w:rPr>
         <w:drawing>
-          <wp:inline distT="0" distB="0" distL="0" distR="0" wp14:anchorId="2C5A851E" wp14:editId="7F05D5E1">
+          <wp:inline distT="0" distB="0" distL="0" distR="0" wp14:anchorId="2C5A851E" wp14:editId="75E2D955">
             <wp:extent cx="2843010" cy="2033588"/>
             <wp:effectExtent l="0" t="0" r="0" b="5080"/>
             <wp:docPr id="38" name="Picture 38" descr="Chart, scatter chart&#10;&#10;Description automatically generated"/>
@@ -2754,7 +2741,7 @@
                     <pic:cNvPicPr/>
                   </pic:nvPicPr>
                   <pic:blipFill>
-                    <a:blip r:embed="rId20"/>
+                    <a:blip r:embed="rId21"/>
                     <a:stretch>
                       <a:fillRect/>
                     </a:stretch>
@@ -2826,8 +2813,11 @@
         </w:rPr>
       </w:pPr>
       <w:r>
+        <w:rPr>
+          <w:noProof/>
+        </w:rPr>
         <w:drawing>
-          <wp:inline distT="0" distB="0" distL="0" distR="0" wp14:anchorId="28BD8301" wp14:editId="4BEAEDEB">
+          <wp:inline distT="0" distB="0" distL="0" distR="0" wp14:anchorId="28BD8301" wp14:editId="03A06DC6">
             <wp:extent cx="2846068" cy="2023428"/>
             <wp:effectExtent l="0" t="0" r="0" b="0"/>
             <wp:docPr id="39" name="Picture 39" descr="Chart, scatter chart&#10;&#10;Description automatically generated"/>
@@ -2842,7 +2832,7 @@
                     <pic:cNvPicPr/>
                   </pic:nvPicPr>
                   <pic:blipFill>
-                    <a:blip r:embed="rId21"/>
+                    <a:blip r:embed="rId22"/>
                     <a:stretch>
                       <a:fillRect/>
                     </a:stretch>
@@ -2912,6 +2902,9 @@
         </w:rPr>
       </w:pPr>
       <w:r>
+        <w:rPr>
+          <w:noProof/>
+        </w:rPr>
         <w:drawing>
           <wp:inline distT="0" distB="0" distL="0" distR="0" wp14:anchorId="47C738E9" wp14:editId="380851FB">
             <wp:extent cx="2865276" cy="2041842"/>
@@ -2928,7 +2921,7 @@
                     <pic:cNvPicPr/>
                   </pic:nvPicPr>
                   <pic:blipFill>
-                    <a:blip r:embed="rId22"/>
+                    <a:blip r:embed="rId23"/>
                     <a:stretch>
                       <a:fillRect/>
                     </a:stretch>
@@ -2995,6 +2988,9 @@
     </w:p>
     <w:p>
       <w:r>
+        <w:rPr>
+          <w:noProof/>
+        </w:rPr>
         <w:drawing>
           <wp:inline distT="0" distB="0" distL="0" distR="0" wp14:anchorId="74F4813A" wp14:editId="0454563F">
             <wp:extent cx="2846120" cy="2037715"/>
@@ -3011,7 +3007,7 @@
                     <pic:cNvPicPr/>
                   </pic:nvPicPr>
                   <pic:blipFill>
-                    <a:blip r:embed="rId23"/>
+                    <a:blip r:embed="rId24"/>
                     <a:stretch>
                       <a:fillRect/>
                     </a:stretch>
@@ -3043,34 +3039,6 @@
           <w:sz w:val="16"/>
           <w:szCs w:val="16"/>
         </w:rPr>
-      </w:pPr>
-      <w:r>
-        <w:rPr>
-          <w:sz w:val="16"/>
-          <w:szCs w:val="16"/>
-        </w:rPr>
-        <w:t xml:space="preserve">The monthly rate of increase of Energy Usage for Region </w:t>
-      </w:r>
-      <w:proofErr w:type="gramStart"/>
-      <w:r>
-        <w:rPr>
-          <w:sz w:val="16"/>
-          <w:szCs w:val="16"/>
-        </w:rPr>
-        <w:t>West :</w:t>
-      </w:r>
-      <w:proofErr w:type="gramEnd"/>
-      <w:r>
-        <w:rPr>
-          <w:sz w:val="16"/>
-          <w:szCs w:val="16"/>
-        </w:rPr>
-        <w:t xml:space="preserve"> 1.38%</w:t>
-      </w:r>
-    </w:p>
-    <w:p/>
-    <w:p>
-      <w:pPr>
         <w:sectPr>
           <w:type w:val="continuous"/>
           <w:pgSz w:w="12240" w:h="15840"/>
@@ -3079,6 +3047,88 @@
           <w:docGrid w:linePitch="360"/>
         </w:sectPr>
       </w:pPr>
+      <w:r>
+        <w:rPr>
+          <w:sz w:val="16"/>
+          <w:szCs w:val="16"/>
+        </w:rPr>
+        <w:t xml:space="preserve">The monthly rate of increase of Energy Usage for Region </w:t>
+      </w:r>
+      <w:proofErr w:type="gramStart"/>
+      <w:r>
+        <w:rPr>
+          <w:sz w:val="16"/>
+          <w:szCs w:val="16"/>
+        </w:rPr>
+        <w:t>West :</w:t>
+      </w:r>
+      <w:proofErr w:type="gramEnd"/>
+      <w:r>
+        <w:rPr>
+          <w:sz w:val="16"/>
+          <w:szCs w:val="16"/>
+        </w:rPr>
+        <w:t xml:space="preserve"> 1.38%</w:t>
+      </w:r>
+    </w:p>
+    <w:p>
+      <w:r>
+        <w:drawing>
+          <wp:anchor distT="0" distB="0" distL="114300" distR="114300" simplePos="0" relativeHeight="251658240" behindDoc="0" locked="0" layoutInCell="1" allowOverlap="1" wp14:anchorId="312AF6FA" wp14:editId="0CA1A0F3">
+            <wp:simplePos x="0" y="0"/>
+            <wp:positionH relativeFrom="margin">
+              <wp:align>center</wp:align>
+            </wp:positionH>
+            <wp:positionV relativeFrom="paragraph">
+              <wp:posOffset>111125</wp:posOffset>
+            </wp:positionV>
+            <wp:extent cx="2450592" cy="1773936"/>
+            <wp:effectExtent l="0" t="0" r="6985" b="0"/>
+            <wp:wrapNone/>
+            <wp:docPr id="7" name="Picture 7" descr="Chart, line chart&#10;&#10;Description automatically generated"/>
+            <wp:cNvGraphicFramePr>
+              <a:graphicFrameLocks xmlns:a="http://schemas.openxmlformats.org/drawingml/2006/main" noChangeAspect="1"/>
+            </wp:cNvGraphicFramePr>
+            <a:graphic xmlns:a="http://schemas.openxmlformats.org/drawingml/2006/main">
+              <a:graphicData uri="http://schemas.openxmlformats.org/drawingml/2006/picture">
+                <pic:pic xmlns:pic="http://schemas.openxmlformats.org/drawingml/2006/picture">
+                  <pic:nvPicPr>
+                    <pic:cNvPr id="7" name="Picture 7" descr="Chart, line chart&#10;&#10;Description automatically generated"/>
+                    <pic:cNvPicPr/>
+                  </pic:nvPicPr>
+                  <pic:blipFill>
+                    <a:blip r:embed="rId25">
+                      <a:extLst>
+                        <a:ext uri="{28A0092B-C50C-407E-A947-70E740481C1C}">
+                          <a14:useLocalDpi xmlns:a14="http://schemas.microsoft.com/office/drawing/2010/main" val="0"/>
+                        </a:ext>
+                      </a:extLst>
+                    </a:blip>
+                    <a:stretch>
+                      <a:fillRect/>
+                    </a:stretch>
+                  </pic:blipFill>
+                  <pic:spPr>
+                    <a:xfrm>
+                      <a:off x="0" y="0"/>
+                      <a:ext cx="2450592" cy="1773936"/>
+                    </a:xfrm>
+                    <a:prstGeom prst="rect">
+                      <a:avLst/>
+                    </a:prstGeom>
+                  </pic:spPr>
+                </pic:pic>
+              </a:graphicData>
+            </a:graphic>
+            <wp14:sizeRelH relativeFrom="margin">
+              <wp14:pctWidth>0</wp14:pctWidth>
+            </wp14:sizeRelH>
+            <wp14:sizeRelV relativeFrom="margin">
+              <wp14:pctHeight>0</wp14:pctHeight>
+            </wp14:sizeRelV>
+          </wp:anchor>
+        </w:drawing>
+      </w:r>
     </w:p>
     <w:p/>
     <w:p/>
@@ -3089,8 +3139,6 @@
     <w:p/>
     <w:p/>
     <w:p/>
-    <w:p/>
-    <w:p/>
     <w:p>
       <w:pPr>
         <w:pStyle w:val="Heading2"/>
@@ -3144,6 +3192,9 @@
         <w:jc w:val="center"/>
       </w:pPr>
       <w:r>
+        <w:rPr>
+          <w:noProof/>
+        </w:rPr>
         <w:drawing>
           <wp:inline distT="0" distB="0" distL="0" distR="0" wp14:anchorId="22C2AE13" wp14:editId="219CC96C">
             <wp:extent cx="3884702" cy="1993479"/>
@@ -3174,7 +3225,7 @@
                     </pic:cNvPicPr>
                   </pic:nvPicPr>
                   <pic:blipFill>
-                    <a:blip r:embed="rId24"/>
+                    <a:blip r:embed="rId26"/>
                     <a:stretch>
                       <a:fillRect/>
                     </a:stretch>
@@ -3230,6 +3281,9 @@
         <w:jc w:val="center"/>
       </w:pPr>
       <w:r>
+        <w:rPr>
+          <w:noProof/>
+        </w:rPr>
         <w:drawing>
           <wp:inline distT="0" distB="0" distL="0" distR="0" wp14:anchorId="16E808C2" wp14:editId="5EA4A9C1">
             <wp:extent cx="3932121" cy="2049816"/>
@@ -3260,7 +3314,7 @@
                     </pic:cNvPicPr>
                   </pic:nvPicPr>
                   <pic:blipFill>
-                    <a:blip r:embed="rId25"/>
+                    <a:blip r:embed="rId27"/>
                     <a:stretch>
                       <a:fillRect/>
                     </a:stretch>
@@ -3292,7 +3346,15 @@
         <w:jc w:val="center"/>
       </w:pPr>
       <w:r>
-        <w:t>But despite the usage, prices are still overall lower in the South compared to the Northern Region. Could this be why usage is clearly higher in the Southern region? With Texas seemingly enjoying a lower average rate over the past ten years.</w:t>
+        <w:t xml:space="preserve">But despite the usage, prices are still overall lower in the South compared to the Northern Region. Could this be why usage is clearly higher in the Southern region? With Texas </w:t>
+      </w:r>
+      <w:proofErr w:type="gramStart"/>
+      <w:r>
+        <w:t>seemingly enjoying</w:t>
+      </w:r>
+      <w:proofErr w:type="gramEnd"/>
+      <w:r>
+        <w:t xml:space="preserve"> a lower average rate over the past ten years.</w:t>
       </w:r>
     </w:p>
     <w:p/>
@@ -3410,7 +3472,7 @@
                     <pic:cNvPicPr/>
                   </pic:nvPicPr>
                   <pic:blipFill>
-                    <a:blip r:embed="rId26"/>
+                    <a:blip r:embed="rId28"/>
                     <a:stretch>
                       <a:fillRect/>
                     </a:stretch>
@@ -3460,7 +3522,7 @@
                     <pic:cNvPicPr/>
                   </pic:nvPicPr>
                   <pic:blipFill>
-                    <a:blip r:embed="rId27"/>
+                    <a:blip r:embed="rId29"/>
                     <a:stretch>
                       <a:fillRect/>
                     </a:stretch>
@@ -3505,7 +3567,7 @@
                     <pic:cNvPicPr/>
                   </pic:nvPicPr>
                   <pic:blipFill>
-                    <a:blip r:embed="rId28"/>
+                    <a:blip r:embed="rId30"/>
                     <a:stretch>
                       <a:fillRect/>
                     </a:stretch>
@@ -3555,7 +3617,7 @@
                     <pic:cNvPicPr/>
                   </pic:nvPicPr>
                   <pic:blipFill>
-                    <a:blip r:embed="rId29"/>
+                    <a:blip r:embed="rId31"/>
                     <a:stretch>
                       <a:fillRect/>
                     </a:stretch>
@@ -3639,7 +3701,7 @@
                     <pic:cNvPicPr/>
                   </pic:nvPicPr>
                   <pic:blipFill>
-                    <a:blip r:embed="rId30"/>
+                    <a:blip r:embed="rId32"/>
                     <a:stretch>
                       <a:fillRect/>
                     </a:stretch>
@@ -3660,6 +3722,9 @@
         </w:drawing>
       </w:r>
       <w:r>
+        <w:rPr>
+          <w:noProof/>
+        </w:rPr>
         <w:drawing>
           <wp:inline distT="0" distB="0" distL="0" distR="0" wp14:anchorId="019095D7" wp14:editId="22D10398">
             <wp:extent cx="1783583" cy="1638254"/>
@@ -3676,7 +3741,7 @@
                     <pic:cNvPicPr/>
                   </pic:nvPicPr>
                   <pic:blipFill>
-                    <a:blip r:embed="rId31"/>
+                    <a:blip r:embed="rId33"/>
                     <a:stretch>
                       <a:fillRect/>
                     </a:stretch>
@@ -3742,7 +3807,7 @@
       <w:r>
         <w:t xml:space="preserve">Jordan Alonzo @ </w:t>
       </w:r>
-      <w:hyperlink r:id="rId32" w:history="1">
+      <w:hyperlink r:id="rId34" w:history="1">
         <w:proofErr w:type="spellStart"/>
         <w:r>
           <w:rPr>
@@ -3766,11 +3831,11 @@
       <w:r>
         <w:t>Amy Castillon @</w:t>
       </w:r>
-      <w:hyperlink r:id="rId33" w:history="1"/>
+      <w:hyperlink r:id="rId35" w:history="1"/>
       <w:r>
         <w:t xml:space="preserve"> </w:t>
       </w:r>
-      <w:hyperlink r:id="rId34" w:history="1">
+      <w:hyperlink r:id="rId36" w:history="1">
         <w:proofErr w:type="spellStart"/>
         <w:r>
           <w:rPr>
@@ -3794,7 +3859,7 @@
       <w:r>
         <w:t xml:space="preserve">Emanuel Villa @ </w:t>
       </w:r>
-      <w:hyperlink r:id="rId35" w:history="1">
+      <w:hyperlink r:id="rId37" w:history="1">
         <w:proofErr w:type="spellStart"/>
         <w:r>
           <w:rPr>
@@ -3818,7 +3883,7 @@
       <w:r>
         <w:t xml:space="preserve">Josh Watson @ </w:t>
       </w:r>
-      <w:hyperlink r:id="rId36" w:history="1">
+      <w:hyperlink r:id="rId38" w:history="1">
         <w:r>
           <w:rPr>
             <w:rStyle w:val="Hyperlink"/>
@@ -4549,6 +4614,119 @@
     </w:lvl>
   </w:abstractNum>
   <w:abstractNum w:abstractNumId="6" w15:restartNumberingAfterBreak="0">
+    <w:nsid w:val="4AF615B1"/>
+    <w:multiLevelType w:val="hybridMultilevel"/>
+    <w:tmpl w:val="8B5CD71E"/>
+    <w:lvl w:ilvl="0" w:tplc="04090001">
+      <w:start w:val="1"/>
+      <w:numFmt w:val="bullet"/>
+      <w:lvlText w:val=""/>
+      <w:lvlJc w:val="left"/>
+      <w:pPr>
+        <w:ind w:left="720" w:hanging="360"/>
+      </w:pPr>
+      <w:rPr>
+        <w:rFonts w:ascii="Symbol" w:hAnsi="Symbol" w:hint="default"/>
+      </w:rPr>
+    </w:lvl>
+    <w:lvl w:ilvl="1" w:tplc="04090003" w:tentative="1">
+      <w:start w:val="1"/>
+      <w:numFmt w:val="bullet"/>
+      <w:lvlText w:val="o"/>
+      <w:lvlJc w:val="left"/>
+      <w:pPr>
+        <w:ind w:left="1440" w:hanging="360"/>
+      </w:pPr>
+      <w:rPr>
+        <w:rFonts w:ascii="Courier New" w:hAnsi="Courier New" w:cs="Courier New" w:hint="default"/>
+      </w:rPr>
+    </w:lvl>
+    <w:lvl w:ilvl="2" w:tplc="04090005" w:tentative="1">
+      <w:start w:val="1"/>
+      <w:numFmt w:val="bullet"/>
+      <w:lvlText w:val=""/>
+      <w:lvlJc w:val="left"/>
+      <w:pPr>
+        <w:ind w:left="2160" w:hanging="360"/>
+      </w:pPr>
+      <w:rPr>
+        <w:rFonts w:ascii="Wingdings" w:hAnsi="Wingdings" w:hint="default"/>
+      </w:rPr>
+    </w:lvl>
+    <w:lvl w:ilvl="3" w:tplc="04090001" w:tentative="1">
+      <w:start w:val="1"/>
+      <w:numFmt w:val="bullet"/>
+      <w:lvlText w:val=""/>
+      <w:lvlJc w:val="left"/>
+      <w:pPr>
+        <w:ind w:left="2880" w:hanging="360"/>
+      </w:pPr>
+      <w:rPr>
+        <w:rFonts w:ascii="Symbol" w:hAnsi="Symbol" w:hint="default"/>
+      </w:rPr>
+    </w:lvl>
+    <w:lvl w:ilvl="4" w:tplc="04090003" w:tentative="1">
+      <w:start w:val="1"/>
+      <w:numFmt w:val="bullet"/>
+      <w:lvlText w:val="o"/>
+      <w:lvlJc w:val="left"/>
+      <w:pPr>
+        <w:ind w:left="3600" w:hanging="360"/>
+      </w:pPr>
+      <w:rPr>
+        <w:rFonts w:ascii="Courier New" w:hAnsi="Courier New" w:cs="Courier New" w:hint="default"/>
+      </w:rPr>
+    </w:lvl>
+    <w:lvl w:ilvl="5" w:tplc="04090005" w:tentative="1">
+      <w:start w:val="1"/>
+      <w:numFmt w:val="bullet"/>
+      <w:lvlText w:val=""/>
+      <w:lvlJc w:val="left"/>
+      <w:pPr>
+        <w:ind w:left="4320" w:hanging="360"/>
+      </w:pPr>
+      <w:rPr>
+        <w:rFonts w:ascii="Wingdings" w:hAnsi="Wingdings" w:hint="default"/>
+      </w:rPr>
+    </w:lvl>
+    <w:lvl w:ilvl="6" w:tplc="04090001" w:tentative="1">
+      <w:start w:val="1"/>
+      <w:numFmt w:val="bullet"/>
+      <w:lvlText w:val=""/>
+      <w:lvlJc w:val="left"/>
+      <w:pPr>
+        <w:ind w:left="5040" w:hanging="360"/>
+      </w:pPr>
+      <w:rPr>
+        <w:rFonts w:ascii="Symbol" w:hAnsi="Symbol" w:hint="default"/>
+      </w:rPr>
+    </w:lvl>
+    <w:lvl w:ilvl="7" w:tplc="04090003" w:tentative="1">
+      <w:start w:val="1"/>
+      <w:numFmt w:val="bullet"/>
+      <w:lvlText w:val="o"/>
+      <w:lvlJc w:val="left"/>
+      <w:pPr>
+        <w:ind w:left="5760" w:hanging="360"/>
+      </w:pPr>
+      <w:rPr>
+        <w:rFonts w:ascii="Courier New" w:hAnsi="Courier New" w:cs="Courier New" w:hint="default"/>
+      </w:rPr>
+    </w:lvl>
+    <w:lvl w:ilvl="8" w:tplc="04090005" w:tentative="1">
+      <w:start w:val="1"/>
+      <w:numFmt w:val="bullet"/>
+      <w:lvlText w:val=""/>
+      <w:lvlJc w:val="left"/>
+      <w:pPr>
+        <w:ind w:left="6480" w:hanging="360"/>
+      </w:pPr>
+      <w:rPr>
+        <w:rFonts w:ascii="Wingdings" w:hAnsi="Wingdings" w:hint="default"/>
+      </w:rPr>
+    </w:lvl>
+  </w:abstractNum>
+  <w:abstractNum w:abstractNumId="7" w15:restartNumberingAfterBreak="0">
     <w:nsid w:val="52361B30"/>
     <w:multiLevelType w:val="hybridMultilevel"/>
     <w:tmpl w:val="B4F6CBF2"/>
@@ -4660,7 +4838,7 @@
       </w:rPr>
     </w:lvl>
   </w:abstractNum>
-  <w:abstractNum w:abstractNumId="7" w15:restartNumberingAfterBreak="0">
+  <w:abstractNum w:abstractNumId="8" w15:restartNumberingAfterBreak="0">
     <w:nsid w:val="59BF30AB"/>
     <w:multiLevelType w:val="hybridMultilevel"/>
     <w:tmpl w:val="999A568A"/>
@@ -4773,7 +4951,7 @@
       </w:rPr>
     </w:lvl>
   </w:abstractNum>
-  <w:abstractNum w:abstractNumId="8" w15:restartNumberingAfterBreak="0">
+  <w:abstractNum w:abstractNumId="9" w15:restartNumberingAfterBreak="0">
     <w:nsid w:val="718960E8"/>
     <w:multiLevelType w:val="hybridMultilevel"/>
     <w:tmpl w:val="CF90453A"/>
@@ -4893,7 +5071,7 @@
     <w:abstractNumId w:val="0"/>
   </w:num>
   <w:num w:numId="3">
-    <w:abstractNumId w:val="6"/>
+    <w:abstractNumId w:val="7"/>
   </w:num>
   <w:num w:numId="4">
     <w:abstractNumId w:val="0"/>
@@ -4929,7 +5107,7 @@
     <w:abstractNumId w:val="5"/>
   </w:num>
   <w:num w:numId="6">
-    <w:abstractNumId w:val="7"/>
+    <w:abstractNumId w:val="8"/>
   </w:num>
   <w:num w:numId="7">
     <w:abstractNumId w:val="4"/>
@@ -4941,7 +5119,10 @@
     <w:abstractNumId w:val="2"/>
   </w:num>
   <w:num w:numId="10">
-    <w:abstractNumId w:val="8"/>
+    <w:abstractNumId w:val="9"/>
+  </w:num>
+  <w:num w:numId="11">
+    <w:abstractNumId w:val="6"/>
   </w:num>
 </w:numbering>
 </file>

--- a/Project 1 Presentation .docx
+++ b/Project 1 Presentation .docx
@@ -203,13 +203,7 @@
         <w:ind w:firstLine="720"/>
       </w:pPr>
       <w:r>
-        <w:t xml:space="preserve">Energy </w:t>
-      </w:r>
-      <w:r>
-        <w:t xml:space="preserve">Usage and </w:t>
-      </w:r>
-      <w:r>
-        <w:t>Consumption</w:t>
+        <w:t>Energy Usage and Consumption</w:t>
       </w:r>
     </w:p>
     <w:p>
@@ -863,7 +857,7 @@
           <w:b/>
           <w:bCs/>
         </w:rPr>
-        <w:t>EnergyPriceTrendLines</w:t>
+        <w:t>EnergyProductionTrendLines</w:t>
       </w:r>
       <w:proofErr w:type="spellEnd"/>
       <w:r>
@@ -880,58 +874,15 @@
         </w:rPr>
         <w:t>:</w:t>
       </w:r>
-    </w:p>
-    <w:p>
-      <w:pPr>
-        <w:pStyle w:val="ListParagraph"/>
-        <w:numPr>
-          <w:ilvl w:val="0"/>
-          <w:numId w:val="3"/>
-        </w:numPr>
+      <w:r>
         <w:rPr>
           <w:b/>
           <w:bCs/>
         </w:rPr>
-      </w:pPr>
-      <w:proofErr w:type="spellStart"/>
-      <w:r>
-        <w:rPr>
-          <w:b/>
-          <w:bCs/>
-        </w:rPr>
-        <w:t>EnergyProductionTrendLines</w:t>
-      </w:r>
-      <w:proofErr w:type="spellEnd"/>
-      <w:r>
-        <w:rPr>
-          <w:b/>
-          <w:bCs/>
-        </w:rPr>
-        <w:t xml:space="preserve"> notebook</w:t>
-      </w:r>
-      <w:r>
-        <w:rPr>
-          <w:b/>
-          <w:bCs/>
-        </w:rPr>
-        <w:t>:</w:t>
-      </w:r>
-      <w:r>
-        <w:rPr>
-          <w:b/>
-          <w:bCs/>
-        </w:rPr>
         <w:t xml:space="preserve"> </w:t>
       </w:r>
       <w:r>
-        <w:rPr>
-          <w:rFonts w:ascii="Arial" w:hAnsi="Arial" w:cs="Arial"/>
-          <w:color w:val="1D1C1D"/>
-          <w:sz w:val="23"/>
-          <w:szCs w:val="23"/>
-          <w:shd w:val="clear" w:color="auto" w:fill="FFFFFF"/>
-        </w:rPr>
-        <w:t> </w:t>
+        <w:t>Created data to show the costs of production for each Region over time.</w:t>
       </w:r>
     </w:p>
     <w:p>
@@ -990,35 +941,66 @@
       <w:pPr>
         <w:spacing w:after="0"/>
         <w:jc w:val="center"/>
-      </w:pPr>
-      <w:r>
+        <w:rPr>
+          <w:sz w:val="20"/>
+          <w:szCs w:val="20"/>
+        </w:rPr>
+      </w:pPr>
+      <w:r>
+        <w:rPr>
+          <w:sz w:val="20"/>
+          <w:szCs w:val="20"/>
+        </w:rPr>
         <w:t xml:space="preserve">We are comparing </w:t>
       </w:r>
       <w:r>
+        <w:rPr>
+          <w:sz w:val="20"/>
+          <w:szCs w:val="20"/>
+        </w:rPr>
         <w:t>the retail price o</w:t>
       </w:r>
       <w:r>
+        <w:rPr>
+          <w:sz w:val="20"/>
+          <w:szCs w:val="20"/>
+        </w:rPr>
         <w:t>ver time.</w:t>
       </w:r>
-    </w:p>
-    <w:p>
-      <w:pPr>
-        <w:spacing w:after="0"/>
-        <w:jc w:val="center"/>
-      </w:pPr>
-      <w:proofErr w:type="gramStart"/>
-      <w:r>
+      <w:r>
+        <w:rPr>
+          <w:sz w:val="20"/>
+          <w:szCs w:val="20"/>
+        </w:rPr>
+        <w:t xml:space="preserve"> </w:t>
+      </w:r>
+      <w:r>
+        <w:rPr>
+          <w:sz w:val="20"/>
+          <w:szCs w:val="20"/>
+        </w:rPr>
         <w:t>Generally,</w:t>
       </w:r>
       <w:r>
-        <w:t xml:space="preserve"> we</w:t>
-      </w:r>
-      <w:proofErr w:type="gramEnd"/>
-      <w:r>
-        <w:t xml:space="preserve"> see the data trends upw</w:t>
-      </w:r>
-      <w:r>
+        <w:rPr>
+          <w:sz w:val="20"/>
+          <w:szCs w:val="20"/>
+        </w:rPr>
+        <w:t xml:space="preserve"> we see the data trends upw</w:t>
+      </w:r>
+      <w:r>
+        <w:rPr>
+          <w:sz w:val="20"/>
+          <w:szCs w:val="20"/>
+        </w:rPr>
         <w:t>ards.</w:t>
+      </w:r>
+      <w:r>
+        <w:rPr>
+          <w:sz w:val="20"/>
+          <w:szCs w:val="20"/>
+        </w:rPr>
+        <w:t xml:space="preserve"> </w:t>
       </w:r>
     </w:p>
     <w:p>
@@ -1660,6 +1642,9 @@
         <w:jc w:val="center"/>
       </w:pPr>
       <w:r>
+        <w:rPr>
+          <w:noProof/>
+        </w:rPr>
         <w:drawing>
           <wp:inline distT="0" distB="0" distL="0" distR="0" wp14:anchorId="7745FCCC" wp14:editId="624C5C5B">
             <wp:extent cx="2919412" cy="1934110"/>
@@ -1715,46 +1700,6 @@
       <w:pPr>
         <w:jc w:val="center"/>
       </w:pPr>
-      <w:r>
-        <w:rPr>
-          <w:noProof/>
-        </w:rPr>
-        <w:drawing>
-          <wp:inline distT="0" distB="0" distL="0" distR="0" wp14:anchorId="4353C6BA" wp14:editId="1D5CF210">
-            <wp:extent cx="3290887" cy="2510826"/>
-            <wp:effectExtent l="0" t="0" r="5080" b="3810"/>
-            <wp:docPr id="6" name="Picture 6" descr="Chart, line chart&#10;&#10;Description automatically generated"/>
-            <wp:cNvGraphicFramePr>
-              <a:graphicFrameLocks xmlns:a="http://schemas.openxmlformats.org/drawingml/2006/main" noChangeAspect="1"/>
-            </wp:cNvGraphicFramePr>
-            <a:graphic xmlns:a="http://schemas.openxmlformats.org/drawingml/2006/main">
-              <a:graphicData uri="http://schemas.openxmlformats.org/drawingml/2006/picture">
-                <pic:pic xmlns:pic="http://schemas.openxmlformats.org/drawingml/2006/picture">
-                  <pic:nvPicPr>
-                    <pic:cNvPr id="6" name="Picture 6" descr="Chart, line chart&#10;&#10;Description automatically generated"/>
-                    <pic:cNvPicPr/>
-                  </pic:nvPicPr>
-                  <pic:blipFill>
-                    <a:blip r:embed="rId14"/>
-                    <a:stretch>
-                      <a:fillRect/>
-                    </a:stretch>
-                  </pic:blipFill>
-                  <pic:spPr>
-                    <a:xfrm>
-                      <a:off x="0" y="0"/>
-                      <a:ext cx="3300348" cy="2518044"/>
-                    </a:xfrm>
-                    <a:prstGeom prst="rect">
-                      <a:avLst/>
-                    </a:prstGeom>
-                  </pic:spPr>
-                </pic:pic>
-              </a:graphicData>
-            </a:graphic>
-          </wp:inline>
-        </w:drawing>
-      </w:r>
     </w:p>
     <w:p>
       <w:pPr>
@@ -1853,6 +1798,66 @@
       <w:pPr>
         <w:spacing w:after="0"/>
         <w:jc w:val="center"/>
+      </w:pPr>
+    </w:p>
+    <w:p>
+      <w:pPr>
+        <w:spacing w:after="0"/>
+      </w:pPr>
+    </w:p>
+    <w:p>
+      <w:pPr>
+        <w:spacing w:after="0"/>
+      </w:pPr>
+    </w:p>
+    <w:p>
+      <w:pPr>
+        <w:spacing w:after="0"/>
+      </w:pPr>
+    </w:p>
+    <w:p>
+      <w:pPr>
+        <w:spacing w:after="0"/>
+      </w:pPr>
+    </w:p>
+    <w:p>
+      <w:pPr>
+        <w:spacing w:after="0"/>
+      </w:pPr>
+    </w:p>
+    <w:p>
+      <w:pPr>
+        <w:spacing w:after="0"/>
+      </w:pPr>
+    </w:p>
+    <w:p>
+      <w:pPr>
+        <w:spacing w:after="0"/>
+      </w:pPr>
+    </w:p>
+    <w:p>
+      <w:pPr>
+        <w:spacing w:after="0"/>
+      </w:pPr>
+    </w:p>
+    <w:p>
+      <w:pPr>
+        <w:spacing w:after="0"/>
+      </w:pPr>
+    </w:p>
+    <w:p>
+      <w:pPr>
+        <w:spacing w:after="0"/>
+      </w:pPr>
+    </w:p>
+    <w:p>
+      <w:pPr>
+        <w:spacing w:after="0"/>
+      </w:pPr>
+    </w:p>
+    <w:p>
+      <w:pPr>
+        <w:spacing w:after="0"/>
       </w:pPr>
     </w:p>
     <w:p>
@@ -1885,20 +1890,24 @@
     </w:p>
     <w:p>
       <w:pPr>
-        <w:pStyle w:val="ListParagraph"/>
-        <w:numPr>
-          <w:ilvl w:val="0"/>
-          <w:numId w:val="10"/>
-        </w:numPr>
-        <w:jc w:val="center"/>
-      </w:pPr>
-      <w:r>
-        <w:t>Presentation Notes: We are comparing</w:t>
-      </w:r>
-    </w:p>
-    <w:p>
-      <w:pPr>
-        <w:jc w:val="center"/>
+        <w:ind w:left="360"/>
+        <w:jc w:val="center"/>
+      </w:pPr>
+      <w:r>
+        <w:t>Production cost</w:t>
+      </w:r>
+      <w:r>
+        <w:t>s</w:t>
+      </w:r>
+      <w:r>
+        <w:t xml:space="preserve"> are </w:t>
+      </w:r>
+      <w:r>
+        <w:t xml:space="preserve">decreasing. </w:t>
+      </w:r>
+    </w:p>
+    <w:p>
+      <w:pPr>
         <w:sectPr>
           <w:type w:val="continuous"/>
           <w:pgSz w:w="12240" w:h="15840"/>
@@ -1914,6 +1923,9 @@
         <w:jc w:val="center"/>
       </w:pPr>
       <w:r>
+        <w:rPr>
+          <w:noProof/>
+        </w:rPr>
         <w:drawing>
           <wp:inline distT="0" distB="0" distL="0" distR="0" wp14:anchorId="53CC4E4B" wp14:editId="69BA696A">
             <wp:extent cx="2743200" cy="2049145"/>
@@ -1930,7 +1942,7 @@
                     <pic:cNvPicPr/>
                   </pic:nvPicPr>
                   <pic:blipFill>
-                    <a:blip r:embed="rId15"/>
+                    <a:blip r:embed="rId14"/>
                     <a:stretch>
                       <a:fillRect/>
                     </a:stretch>
@@ -2060,6 +2072,9 @@
         <w:jc w:val="center"/>
       </w:pPr>
       <w:r>
+        <w:rPr>
+          <w:noProof/>
+        </w:rPr>
         <w:drawing>
           <wp:inline distT="0" distB="0" distL="0" distR="0" wp14:anchorId="2A4DB5B7" wp14:editId="418FAB93">
             <wp:extent cx="2743200" cy="2062480"/>
@@ -2076,7 +2091,7 @@
                     <pic:cNvPicPr/>
                   </pic:nvPicPr>
                   <pic:blipFill>
-                    <a:blip r:embed="rId16"/>
+                    <a:blip r:embed="rId15"/>
                     <a:stretch>
                       <a:fillRect/>
                     </a:stretch>
@@ -2167,6 +2182,7 @@
       </w:pPr>
       <w:r>
         <w:rPr>
+          <w:noProof/>
           <w:sz w:val="16"/>
           <w:szCs w:val="16"/>
         </w:rPr>
@@ -2186,7 +2202,7 @@
                     <pic:cNvPicPr/>
                   </pic:nvPicPr>
                   <pic:blipFill>
-                    <a:blip r:embed="rId17"/>
+                    <a:blip r:embed="rId16"/>
                     <a:stretch>
                       <a:fillRect/>
                     </a:stretch>
@@ -2288,6 +2304,9 @@
         <w:jc w:val="center"/>
       </w:pPr>
       <w:r>
+        <w:rPr>
+          <w:noProof/>
+        </w:rPr>
         <w:drawing>
           <wp:inline distT="0" distB="0" distL="0" distR="0" wp14:anchorId="2B7ECBE2" wp14:editId="3D0F9DD3">
             <wp:extent cx="2667000" cy="2069394"/>
@@ -2304,7 +2323,7 @@
                     <pic:cNvPicPr/>
                   </pic:nvPicPr>
                   <pic:blipFill>
-                    <a:blip r:embed="rId18"/>
+                    <a:blip r:embed="rId17"/>
                     <a:stretch>
                       <a:fillRect/>
                     </a:stretch>
@@ -2425,7 +2444,7 @@
                     <pic:cNvPicPr/>
                   </pic:nvPicPr>
                   <pic:blipFill>
-                    <a:blip r:embed="rId19"/>
+                    <a:blip r:embed="rId18"/>
                     <a:stretch>
                       <a:fillRect/>
                     </a:stretch>
@@ -2465,7 +2484,19 @@
         <w:t xml:space="preserve"> but the</w:t>
       </w:r>
       <w:r>
-        <w:t>y all show a rise on production costs</w:t>
+        <w:t xml:space="preserve">y all show a </w:t>
+      </w:r>
+      <w:r>
+        <w:t>decrease</w:t>
+      </w:r>
+      <w:r>
+        <w:t xml:space="preserve"> production costs</w:t>
+      </w:r>
+      <w:r>
+        <w:t xml:space="preserve">. </w:t>
+      </w:r>
+      <w:r>
+        <w:t>We can determine why but could be due to cheaper raw material and solar</w:t>
       </w:r>
     </w:p>
     <w:p>
@@ -2553,7 +2584,7 @@
                     <pic:cNvPicPr/>
                   </pic:nvPicPr>
                   <pic:blipFill>
-                    <a:blip r:embed="rId20"/>
+                    <a:blip r:embed="rId19"/>
                     <a:stretch>
                       <a:fillRect/>
                     </a:stretch>
@@ -2741,7 +2772,7 @@
                     <pic:cNvPicPr/>
                   </pic:nvPicPr>
                   <pic:blipFill>
-                    <a:blip r:embed="rId21"/>
+                    <a:blip r:embed="rId20"/>
                     <a:stretch>
                       <a:fillRect/>
                     </a:stretch>
@@ -2832,7 +2863,7 @@
                     <pic:cNvPicPr/>
                   </pic:nvPicPr>
                   <pic:blipFill>
-                    <a:blip r:embed="rId22"/>
+                    <a:blip r:embed="rId21"/>
                     <a:stretch>
                       <a:fillRect/>
                     </a:stretch>
@@ -2921,7 +2952,7 @@
                     <pic:cNvPicPr/>
                   </pic:nvPicPr>
                   <pic:blipFill>
-                    <a:blip r:embed="rId23"/>
+                    <a:blip r:embed="rId22"/>
                     <a:stretch>
                       <a:fillRect/>
                     </a:stretch>
@@ -3007,7 +3038,7 @@
                     <pic:cNvPicPr/>
                   </pic:nvPicPr>
                   <pic:blipFill>
-                    <a:blip r:embed="rId24"/>
+                    <a:blip r:embed="rId23"/>
                     <a:stretch>
                       <a:fillRect/>
                     </a:stretch>
@@ -3073,6 +3104,9 @@
     </w:p>
     <w:p>
       <w:r>
+        <w:rPr>
+          <w:noProof/>
+        </w:rPr>
         <w:drawing>
           <wp:anchor distT="0" distB="0" distL="114300" distR="114300" simplePos="0" relativeHeight="251658240" behindDoc="0" locked="0" layoutInCell="1" allowOverlap="1" wp14:anchorId="312AF6FA" wp14:editId="0CA1A0F3">
             <wp:simplePos x="0" y="0"/>
@@ -3097,7 +3131,7 @@
                     <pic:cNvPicPr/>
                   </pic:nvPicPr>
                   <pic:blipFill>
-                    <a:blip r:embed="rId25">
+                    <a:blip r:embed="rId24">
                       <a:extLst>
                         <a:ext uri="{28A0092B-C50C-407E-A947-70E740481C1C}">
                           <a14:useLocalDpi xmlns:a14="http://schemas.microsoft.com/office/drawing/2010/main" val="0"/>
@@ -3158,12 +3192,8 @@
     </w:p>
     <w:p>
       <w:pPr>
-        <w:pStyle w:val="ListParagraph"/>
-        <w:numPr>
-          <w:ilvl w:val="0"/>
-          <w:numId w:val="6"/>
-        </w:numPr>
         <w:spacing w:after="0"/>
+        <w:ind w:left="360"/>
         <w:jc w:val="center"/>
       </w:pPr>
       <w:r>
@@ -3225,7 +3255,7 @@
                     </pic:cNvPicPr>
                   </pic:nvPicPr>
                   <pic:blipFill>
-                    <a:blip r:embed="rId26"/>
+                    <a:blip r:embed="rId25"/>
                     <a:stretch>
                       <a:fillRect/>
                     </a:stretch>
@@ -3248,11 +3278,7 @@
     </w:p>
     <w:p>
       <w:pPr>
-        <w:pStyle w:val="ListParagraph"/>
-        <w:numPr>
-          <w:ilvl w:val="0"/>
-          <w:numId w:val="5"/>
-        </w:numPr>
+        <w:ind w:left="360"/>
         <w:jc w:val="center"/>
       </w:pPr>
       <w:r>
@@ -3314,7 +3340,7 @@
                     </pic:cNvPicPr>
                   </pic:nvPicPr>
                   <pic:blipFill>
-                    <a:blip r:embed="rId27"/>
+                    <a:blip r:embed="rId26"/>
                     <a:stretch>
                       <a:fillRect/>
                     </a:stretch>
@@ -3338,23 +3364,11 @@
     </w:p>
     <w:p>
       <w:pPr>
-        <w:pStyle w:val="ListParagraph"/>
-        <w:numPr>
-          <w:ilvl w:val="0"/>
-          <w:numId w:val="5"/>
-        </w:numPr>
-        <w:jc w:val="center"/>
-      </w:pPr>
-      <w:r>
-        <w:t xml:space="preserve">But despite the usage, prices are still overall lower in the South compared to the Northern Region. Could this be why usage is clearly higher in the Southern region? With Texas </w:t>
-      </w:r>
-      <w:proofErr w:type="gramStart"/>
-      <w:r>
-        <w:t>seemingly enjoying</w:t>
-      </w:r>
-      <w:proofErr w:type="gramEnd"/>
-      <w:r>
-        <w:t xml:space="preserve"> a lower average rate over the past ten years.</w:t>
+        <w:ind w:left="360"/>
+        <w:jc w:val="center"/>
+      </w:pPr>
+      <w:r>
+        <w:t>But despite the usage, prices are still overall lower in the South compared to the Northern Region. Could this be why usage is clearly higher in the Southern region? With Texas seemingly enjoying a lower average rate over the past ten years.</w:t>
       </w:r>
     </w:p>
     <w:p/>
@@ -3397,12 +3411,8 @@
     </w:p>
     <w:p>
       <w:pPr>
-        <w:pStyle w:val="ListParagraph"/>
-        <w:numPr>
-          <w:ilvl w:val="0"/>
-          <w:numId w:val="5"/>
-        </w:numPr>
         <w:spacing w:after="0"/>
+        <w:ind w:left="360"/>
         <w:jc w:val="center"/>
       </w:pPr>
       <w:r>
@@ -3472,7 +3482,7 @@
                     <pic:cNvPicPr/>
                   </pic:nvPicPr>
                   <pic:blipFill>
-                    <a:blip r:embed="rId28"/>
+                    <a:blip r:embed="rId27"/>
                     <a:stretch>
                       <a:fillRect/>
                     </a:stretch>
@@ -3522,7 +3532,7 @@
                     <pic:cNvPicPr/>
                   </pic:nvPicPr>
                   <pic:blipFill>
-                    <a:blip r:embed="rId29"/>
+                    <a:blip r:embed="rId28"/>
                     <a:stretch>
                       <a:fillRect/>
                     </a:stretch>
@@ -3567,7 +3577,7 @@
                     <pic:cNvPicPr/>
                   </pic:nvPicPr>
                   <pic:blipFill>
-                    <a:blip r:embed="rId30"/>
+                    <a:blip r:embed="rId29"/>
                     <a:stretch>
                       <a:fillRect/>
                     </a:stretch>
@@ -3617,7 +3627,7 @@
                     <pic:cNvPicPr/>
                   </pic:nvPicPr>
                   <pic:blipFill>
-                    <a:blip r:embed="rId31"/>
+                    <a:blip r:embed="rId30"/>
                     <a:stretch>
                       <a:fillRect/>
                     </a:stretch>
@@ -3665,12 +3675,8 @@
     </w:p>
     <w:p>
       <w:pPr>
-        <w:pStyle w:val="ListParagraph"/>
-        <w:numPr>
-          <w:ilvl w:val="0"/>
-          <w:numId w:val="5"/>
-        </w:numPr>
         <w:spacing w:after="0"/>
+        <w:ind w:left="360"/>
         <w:jc w:val="center"/>
       </w:pPr>
       <w:r>
@@ -3701,7 +3707,7 @@
                     <pic:cNvPicPr/>
                   </pic:nvPicPr>
                   <pic:blipFill>
-                    <a:blip r:embed="rId32"/>
+                    <a:blip r:embed="rId31"/>
                     <a:stretch>
                       <a:fillRect/>
                     </a:stretch>
@@ -3741,7 +3747,7 @@
                     <pic:cNvPicPr/>
                   </pic:nvPicPr>
                   <pic:blipFill>
-                    <a:blip r:embed="rId33"/>
+                    <a:blip r:embed="rId32"/>
                     <a:stretch>
                       <a:fillRect/>
                     </a:stretch>
@@ -3807,7 +3813,7 @@
       <w:r>
         <w:t xml:space="preserve">Jordan Alonzo @ </w:t>
       </w:r>
-      <w:hyperlink r:id="rId34" w:history="1">
+      <w:hyperlink r:id="rId33" w:history="1">
         <w:proofErr w:type="spellStart"/>
         <w:r>
           <w:rPr>
@@ -3831,11 +3837,11 @@
       <w:r>
         <w:t>Amy Castillon @</w:t>
       </w:r>
-      <w:hyperlink r:id="rId35" w:history="1"/>
+      <w:hyperlink r:id="rId34" w:history="1"/>
       <w:r>
         <w:t xml:space="preserve"> </w:t>
       </w:r>
-      <w:hyperlink r:id="rId36" w:history="1">
+      <w:hyperlink r:id="rId35" w:history="1">
         <w:proofErr w:type="spellStart"/>
         <w:r>
           <w:rPr>
@@ -3859,7 +3865,7 @@
       <w:r>
         <w:t xml:space="preserve">Emanuel Villa @ </w:t>
       </w:r>
-      <w:hyperlink r:id="rId37" w:history="1">
+      <w:hyperlink r:id="rId36" w:history="1">
         <w:proofErr w:type="spellStart"/>
         <w:r>
           <w:rPr>
@@ -3883,7 +3889,7 @@
       <w:r>
         <w:t xml:space="preserve">Josh Watson @ </w:t>
       </w:r>
-      <w:hyperlink r:id="rId38" w:history="1">
+      <w:hyperlink r:id="rId37" w:history="1">
         <w:r>
           <w:rPr>
             <w:rStyle w:val="Hyperlink"/>
@@ -5617,6 +5623,7 @@
   <w:style w:type="character" w:default="1" w:styleId="DefaultParagraphFont">
     <w:name w:val="Default Paragraph Font"/>
     <w:uiPriority w:val="1"/>
+    <w:semiHidden/>
     <w:unhideWhenUsed/>
   </w:style>
   <w:style w:type="table" w:default="1" w:styleId="TableNormal">
